--- a/해석/12괘.docx
+++ b/해석/12괘.docx
@@ -7,7 +7,7 @@
         <w:pStyle w:val="Title"/>
       </w:pPr>
       <w:r>
-        <w:t>12괘 : 111222 : 천지비(天地否)</w:t>
+        <w:t>12괘 - 천지비 - 222111</w:t>
       </w:r>
     </w:p>
     <w:p>
